--- a/templates/template_compensation.docx
+++ b/templates/template_compensation.docx
@@ -752,6 +752,29 @@
                 <w:szCs w:val="20"/>
                 <w:lang w:val="en-US"/>
               </w:rPr>
+              <w:t xml:space="preserve"> (</w:t>
+            </w:r>
+            <w:r>
+              <w:rPr>
+                <w:sz w:val="22"/>
+                <w:szCs w:val="20"/>
+              </w:rPr>
+              <w:t>копия</w:t>
+            </w:r>
+            <w:r>
+              <w:rPr>
+                <w:sz w:val="22"/>
+                <w:szCs w:val="20"/>
+                <w:lang w:val="en-US"/>
+              </w:rPr>
+              <w:t>)</w:t>
+            </w:r>
+            <w:r>
+              <w:rPr>
+                <w:sz w:val="22"/>
+                <w:szCs w:val="20"/>
+                <w:lang w:val="en-US"/>
+              </w:rPr>
               <w:t>:</w:t>
             </w:r>
             <w:r>
@@ -890,6 +913,29 @@
                 <w:szCs w:val="20"/>
               </w:rPr>
               <w:t>рождении</w:t>
+            </w:r>
+            <w:r>
+              <w:rPr>
+                <w:sz w:val="22"/>
+                <w:szCs w:val="20"/>
+                <w:lang w:val="en-US"/>
+              </w:rPr>
+              <w:t xml:space="preserve"> (</w:t>
+            </w:r>
+            <w:r>
+              <w:rPr>
+                <w:sz w:val="22"/>
+                <w:szCs w:val="20"/>
+              </w:rPr>
+              <w:t>копия</w:t>
+            </w:r>
+            <w:r>
+              <w:rPr>
+                <w:sz w:val="22"/>
+                <w:szCs w:val="20"/>
+                <w:lang w:val="en-US"/>
+              </w:rPr>
+              <w:t>)</w:t>
             </w:r>
             <w:r>
               <w:rPr>
